--- a/results/readme.docx
+++ b/results/readme.docx
@@ -1,13 +1,19 @@
 
 <file path=word/document.xml><?xml version="1.0" encoding="utf-8"?>
-<w:document xmlns:wpc="http://schemas.microsoft.com/office/word/2010/wordprocessingCanvas" xmlns:cx="http://schemas.microsoft.com/office/drawing/2014/chartex" xmlns:cx1="http://schemas.microsoft.com/office/drawing/2015/9/8/chartex" xmlns:cx2="http://schemas.microsoft.com/office/drawing/2015/10/21/chartex" xmlns:cx3="http://schemas.microsoft.com/office/drawing/2016/5/9/chartex" xmlns:cx4="http://schemas.microsoft.com/office/drawing/2016/5/10/chartex" xmlns:cx5="http://schemas.microsoft.com/office/drawing/2016/5/11/chartex" xmlns:cx6="http://schemas.microsoft.com/office/drawing/2016/5/12/chartex" xmlns:cx7="http://schemas.microsoft.com/office/drawing/2016/5/13/chartex" xmlns:cx8="http://schemas.microsoft.com/office/drawing/2016/5/14/chartex" xmlns:mc="http://schemas.openxmlformats.org/markup-compatibility/2006" xmlns:aink="http://schemas.microsoft.com/office/drawing/2016/ink" xmlns:am3d="http://schemas.microsoft.com/office/drawing/2017/model3d" xmlns:o="urn:schemas-microsoft-com:office:office" xmlns:r="http://schemas.openxmlformats.org/officeDocument/2006/relationships" xmlns:m="http://schemas.openxmlformats.org/officeDocument/2006/math" xmlns:v="urn:schemas-microsoft-com:vml" xmlns:wp14="http://schemas.microsoft.com/office/word/2010/wordprocessingDrawing" xmlns:wp="http://schemas.openxmlformats.org/drawingml/2006/wordprocessingDrawing" xmlns:w10="urn:schemas-microsoft-com:office:word" xmlns:w="http://schemas.openxmlformats.org/wordprocessingml/2006/main" xmlns:w14="http://schemas.microsoft.com/office/word/2010/wordml" xmlns:w15="http://schemas.microsoft.com/office/word/2012/wordml" xmlns:w16cex="http://schemas.microsoft.com/office/word/2018/wordml/cex" xmlns:w16cid="http://schemas.microsoft.com/office/word/2016/wordml/cid" xmlns:w16="http://schemas.microsoft.com/office/word/2018/wordml" xmlns:w16se="http://schemas.microsoft.com/office/word/2015/wordml/symex" xmlns:wpg="http://schemas.microsoft.com/office/word/2010/wordprocessingGroup" xmlns:wpi="http://schemas.microsoft.com/office/word/2010/wordprocessingInk" xmlns:wne="http://schemas.microsoft.com/office/word/2006/wordml" xmlns:wps="http://schemas.microsoft.com/office/word/2010/wordprocessingShape" mc:Ignorable="w14 w15 w16se w16cid w16 w16cex wp14">
+<w:document xmlns:wpc="http://schemas.microsoft.com/office/word/2010/wordprocessingCanvas" xmlns:cx="http://schemas.microsoft.com/office/drawing/2014/chartex" xmlns:cx1="http://schemas.microsoft.com/office/drawing/2015/9/8/chartex" xmlns:cx2="http://schemas.microsoft.com/office/drawing/2015/10/21/chartex" xmlns:cx3="http://schemas.microsoft.com/office/drawing/2016/5/9/chartex" xmlns:cx4="http://schemas.microsoft.com/office/drawing/2016/5/10/chartex" xmlns:cx5="http://schemas.microsoft.com/office/drawing/2016/5/11/chartex" xmlns:cx6="http://schemas.microsoft.com/office/drawing/2016/5/12/chartex" xmlns:cx7="http://schemas.microsoft.com/office/drawing/2016/5/13/chartex" xmlns:cx8="http://schemas.microsoft.com/office/drawing/2016/5/14/chartex" xmlns:mc="http://schemas.openxmlformats.org/markup-compatibility/2006" xmlns:aink="http://schemas.microsoft.com/office/drawing/2016/ink" xmlns:am3d="http://schemas.microsoft.com/office/drawing/2017/model3d" xmlns:o="urn:schemas-microsoft-com:office:office" xmlns:r="http://schemas.openxmlformats.org/officeDocument/2006/relationships" xmlns:m="http://schemas.openxmlformats.org/officeDocument/2006/math" xmlns:v="urn:schemas-microsoft-com:vml" xmlns:wp14="http://schemas.microsoft.com/office/word/2010/wordprocessingDrawing" xmlns:wp="http://schemas.openxmlformats.org/drawingml/2006/wordprocessingDrawing" xmlns:w10="urn:schemas-microsoft-com:office:word" xmlns:w="http://schemas.openxmlformats.org/wordprocessingml/2006/main" xmlns:w14="http://schemas.microsoft.com/office/word/2010/wordml" xmlns:w15="http://schemas.microsoft.com/office/word/2012/wordml" xmlns:w16cex="http://schemas.microsoft.com/office/word/2018/wordml/cex" xmlns:w16cid="http://schemas.microsoft.com/office/word/2016/wordml/cid" xmlns:w16="http://schemas.microsoft.com/office/word/2018/wordml" xmlns:w16sdtdh="http://schemas.microsoft.com/office/word/2020/wordml/sdtdatahash" xmlns:w16se="http://schemas.microsoft.com/office/word/2015/wordml/symex" xmlns:wpg="http://schemas.microsoft.com/office/word/2010/wordprocessingGroup" xmlns:wpi="http://schemas.microsoft.com/office/word/2010/wordprocessingInk" xmlns:wne="http://schemas.microsoft.com/office/word/2006/wordml" xmlns:wps="http://schemas.microsoft.com/office/word/2010/wordprocessingShape" mc:Ignorable="w14 w15 w16se w16cid w16 w16cex w16sdtdh wp14">
   <w:body>
     <w:p>
       <w:pPr>
         <w:jc w:val="right"/>
       </w:pPr>
       <w:r>
-        <w:t>August 2021</w:t>
+        <w:t xml:space="preserve">February </w:t>
+      </w:r>
+      <w:r>
+        <w:t>202</w:t>
+      </w:r>
+      <w:r>
+        <w:t>2</w:t>
       </w:r>
       <w:r>
         <w:br/>
@@ -35,22 +41,6 @@
         </w:rPr>
         <w:t>results/</w:t>
       </w:r>
-      <w:proofErr w:type="spellStart"/>
-      <w:r>
-        <w:rPr>
-          <w:b/>
-          <w:bCs/>
-        </w:rPr>
-        <w:t>slost</w:t>
-      </w:r>
-      <w:proofErr w:type="spellEnd"/>
-      <w:r>
-        <w:rPr>
-          <w:b/>
-          <w:bCs/>
-        </w:rPr>
-        <w:t>/</w:t>
-      </w:r>
     </w:p>
     <w:p>
       <w:r>
@@ -59,22 +49,27 @@
       <w:r>
         <w:t xml:space="preserve">ith the results of the application of the biodiversity model (the scripts of the biodiversity model are in the folder </w:t>
       </w:r>
-      <w:proofErr w:type="spellStart"/>
       <w:r>
         <w:rPr>
           <w:i/>
           <w:iCs/>
         </w:rPr>
-        <w:t>scripts_model</w:t>
-      </w:r>
-      <w:proofErr w:type="spellEnd"/>
+        <w:t>scripts/</w:t>
+      </w:r>
+      <w:r>
+        <w:rPr>
+          <w:i/>
+          <w:iCs/>
+        </w:rPr>
+        <w:t>model</w:t>
+      </w:r>
       <w:r>
         <w:t>).</w:t>
       </w:r>
     </w:p>
     <w:p>
       <w:r>
-        <w:t>The list of code words used to identify the setting implemented for each sub-folder are listed here</w:t>
+        <w:t>The code words used to identify the setting implemented for each sub-folder are listed here</w:t>
       </w:r>
       <w:r>
         <w:t>.</w:t>
@@ -82,7 +77,16 @@
     </w:p>
     <w:p>
       <w:r>
-        <w:t>Almost all folders are labelled either with “bs” or “nobs”:</w:t>
+        <w:t xml:space="preserve">Confidence intervals - </w:t>
+      </w:r>
+      <w:r>
+        <w:t>“bs” or “</w:t>
+      </w:r>
+      <w:r>
+        <w:t>static</w:t>
+      </w:r>
+      <w:r>
+        <w:t>”:</w:t>
       </w:r>
     </w:p>
     <w:p>
@@ -106,7 +110,10 @@
         </w:numPr>
       </w:pPr>
       <w:r>
-        <w:t xml:space="preserve">nobs: </w:t>
+        <w:t>static</w:t>
+      </w:r>
+      <w:r>
+        <w:t xml:space="preserve">: </w:t>
       </w:r>
       <w:r>
         <w:t xml:space="preserve">the biodiversity model has calculated the static results </w:t>
@@ -195,10 +202,33 @@
     </w:p>
     <w:p>
       <w:r>
-        <w:t xml:space="preserve">Warning: there is only one folder which does not have this specification. This folder contains </w:t>
-      </w:r>
-      <w:r>
-        <w:t xml:space="preserve">the files where the static results (nobs) are together with the confidence intervals (bs) according to equation S8.1 of Rosa et al. (2022). </w:t>
+        <w:t xml:space="preserve">Warning: there is only one folder which does not have this specification. </w:t>
+      </w:r>
+    </w:p>
+    <w:p>
+      <w:r>
+        <w:t>Cutoff on the response ratio – “cutoff” or “nocutoff”</w:t>
+      </w:r>
+    </w:p>
+    <w:p>
+      <w:pPr>
+        <w:pStyle w:val="ListParagraph"/>
+        <w:numPr>
+          <w:ilvl w:val="0"/>
+          <w:numId w:val="3"/>
+        </w:numPr>
+      </w:pPr>
+      <w:r>
+        <w:t>c</w:t>
+      </w:r>
+      <w:r>
+        <w:t>utoff: in the biodiversity model, all response ratios above 1 have been set to 1</w:t>
+      </w:r>
+      <w:r>
+        <w:t xml:space="preserve"> (default setting)</w:t>
+      </w:r>
+      <w:r>
+        <w:t xml:space="preserve">. </w:t>
       </w:r>
     </w:p>
     <w:p>
@@ -210,16 +240,24 @@
         </w:numPr>
       </w:pPr>
       <w:r>
-        <w:t>c</w:t>
-      </w:r>
-      <w:r>
-        <w:t>utoff: in the biodiversity model, all response ratios above 1 have been set to 1</w:t>
-      </w:r>
-      <w:r>
-        <w:t xml:space="preserve"> (default setting)</w:t>
-      </w:r>
-      <w:r>
-        <w:t xml:space="preserve">. </w:t>
+        <w:t xml:space="preserve">nocutoff: </w:t>
+      </w:r>
+      <w:r>
+        <w:t>in the biodiversity model, all</w:t>
+      </w:r>
+      <w:r>
+        <w:t xml:space="preserve"> the original values of the</w:t>
+      </w:r>
+      <w:r>
+        <w:t xml:space="preserve"> response ratios </w:t>
+      </w:r>
+      <w:r>
+        <w:t xml:space="preserve">were considered. </w:t>
+      </w:r>
+    </w:p>
+    <w:p>
+      <w:r>
+        <w:t>Inclusion of timber plantations – “timber” or nothing</w:t>
       </w:r>
     </w:p>
     <w:p>
@@ -231,13 +269,7 @@
         </w:numPr>
       </w:pPr>
       <w:r>
-        <w:t>t</w:t>
-      </w:r>
-      <w:r>
-        <w:t xml:space="preserve">imber: </w:t>
-      </w:r>
-      <w:r>
-        <w:t xml:space="preserve">in the GLOBIOM model, part of EU clear-cut management has been replaced with timber plantations. </w:t>
+        <w:t xml:space="preserve">nothing: in the GLOBIOM model, the EU forest management which is slightly more intense than clear cut has been considered as clear cut. </w:t>
       </w:r>
     </w:p>
     <w:p>
@@ -248,40 +280,53 @@
           <w:numId w:val="2"/>
         </w:numPr>
       </w:pPr>
-      <w:proofErr w:type="spellStart"/>
-      <w:r>
-        <w:t>nocutoff</w:t>
-      </w:r>
-      <w:proofErr w:type="spellEnd"/>
-      <w:r>
-        <w:t xml:space="preserve">: no cutoff was applied. </w:t>
-      </w:r>
-    </w:p>
-    <w:p>
-      <w:r>
-        <w:t>The acronym “</w:t>
-      </w:r>
-      <w:r>
-        <w:t>mg</w:t>
-      </w:r>
-      <w:r>
-        <w:t xml:space="preserve">” which is the title of all .csv files stands for “marginal”. “Marginal” is an option in the GLOBIOM model and means that only </w:t>
-      </w:r>
-      <w:r>
-        <w:t xml:space="preserve">the most productive forest area is assumed to be </w:t>
-      </w:r>
       <w:r>
         <w:lastRenderedPageBreak/>
-        <w:t>imported to the EU28 (Clear-cut area in Boreal/Temperate and Plantations in the Tropics) or exported from EU28 (Clear-cut area),</w:t>
-      </w:r>
-      <w:r>
-        <w:t xml:space="preserve"> </w:t>
-      </w:r>
-      <w:r>
-        <w:t>given economical advantage of intensive management.</w:t>
-      </w:r>
-      <w:r>
-        <w:t xml:space="preserve"> This option was selected because according to IIASA’s experts it appeared the most likely. </w:t>
+        <w:t>t</w:t>
+      </w:r>
+      <w:r>
+        <w:t xml:space="preserve">imber: </w:t>
+      </w:r>
+      <w:r>
+        <w:t xml:space="preserve">in the GLOBIOM model, part of EU clear-cut management has been replaced with timber plantations. </w:t>
+      </w:r>
+    </w:p>
+    <w:p>
+      <w:r>
+        <w:t xml:space="preserve">Approach </w:t>
+      </w:r>
+      <w:r>
+        <w:t>for import and export – “mg” or “av”</w:t>
+      </w:r>
+    </w:p>
+    <w:p>
+      <w:pPr>
+        <w:pStyle w:val="ListParagraph"/>
+        <w:numPr>
+          <w:ilvl w:val="0"/>
+          <w:numId w:val="4"/>
+        </w:numPr>
+      </w:pPr>
+      <w:r>
+        <w:t xml:space="preserve">“mg” stands for “marginal”. “Marginal” is an option in the GLOBIOM model and means that only the most productive forest area is assumed to be imported to the EU28 (Clear-cut area in Boreal/Temperate and Plantations in the Tropics) or exported from EU28 (Clear-cut area), given economical advantage of intensive management. This option was selected </w:t>
+      </w:r>
+      <w:r>
+        <w:t xml:space="preserve">to obtain the results included in the manuscript </w:t>
+      </w:r>
+      <w:r>
+        <w:t xml:space="preserve">because according to IIASA’s experts it appeared the most likely. </w:t>
+      </w:r>
+    </w:p>
+    <w:p>
+      <w:pPr>
+        <w:pStyle w:val="ListParagraph"/>
+        <w:numPr>
+          <w:ilvl w:val="0"/>
+          <w:numId w:val="4"/>
+        </w:numPr>
+      </w:pPr>
+      <w:r>
+        <w:t>“av” stands for “average”. This option means that also wood form low-intensity managed forests is considered for import to (Selection, Selective) and export from (Selectio) the EU28.</w:t>
       </w:r>
     </w:p>
     <w:p>
@@ -300,11 +345,11 @@
 </file>
 
 <file path=word/numbering.xml><?xml version="1.0" encoding="utf-8"?>
-<w:numbering xmlns:wpc="http://schemas.microsoft.com/office/word/2010/wordprocessingCanvas" xmlns:cx="http://schemas.microsoft.com/office/drawing/2014/chartex" xmlns:cx1="http://schemas.microsoft.com/office/drawing/2015/9/8/chartex" xmlns:cx2="http://schemas.microsoft.com/office/drawing/2015/10/21/chartex" xmlns:cx3="http://schemas.microsoft.com/office/drawing/2016/5/9/chartex" xmlns:cx4="http://schemas.microsoft.com/office/drawing/2016/5/10/chartex" xmlns:cx5="http://schemas.microsoft.com/office/drawing/2016/5/11/chartex" xmlns:cx6="http://schemas.microsoft.com/office/drawing/2016/5/12/chartex" xmlns:cx7="http://schemas.microsoft.com/office/drawing/2016/5/13/chartex" xmlns:cx8="http://schemas.microsoft.com/office/drawing/2016/5/14/chartex" xmlns:mc="http://schemas.openxmlformats.org/markup-compatibility/2006" xmlns:aink="http://schemas.microsoft.com/office/drawing/2016/ink" xmlns:am3d="http://schemas.microsoft.com/office/drawing/2017/model3d" xmlns:o="urn:schemas-microsoft-com:office:office" xmlns:r="http://schemas.openxmlformats.org/officeDocument/2006/relationships" xmlns:m="http://schemas.openxmlformats.org/officeDocument/2006/math" xmlns:v="urn:schemas-microsoft-com:vml" xmlns:wp14="http://schemas.microsoft.com/office/word/2010/wordprocessingDrawing" xmlns:wp="http://schemas.openxmlformats.org/drawingml/2006/wordprocessingDrawing" xmlns:w10="urn:schemas-microsoft-com:office:word" xmlns:w="http://schemas.openxmlformats.org/wordprocessingml/2006/main" xmlns:w14="http://schemas.microsoft.com/office/word/2010/wordml" xmlns:w15="http://schemas.microsoft.com/office/word/2012/wordml" xmlns:w16cex="http://schemas.microsoft.com/office/word/2018/wordml/cex" xmlns:w16cid="http://schemas.microsoft.com/office/word/2016/wordml/cid" xmlns:w16="http://schemas.microsoft.com/office/word/2018/wordml" xmlns:w16se="http://schemas.microsoft.com/office/word/2015/wordml/symex" xmlns:wpg="http://schemas.microsoft.com/office/word/2010/wordprocessingGroup" xmlns:wpi="http://schemas.microsoft.com/office/word/2010/wordprocessingInk" xmlns:wne="http://schemas.microsoft.com/office/word/2006/wordml" xmlns:wps="http://schemas.microsoft.com/office/word/2010/wordprocessingShape" mc:Ignorable="w14 w15 w16se w16cid w16 w16cex wp14">
+<w:numbering xmlns:wpc="http://schemas.microsoft.com/office/word/2010/wordprocessingCanvas" xmlns:cx="http://schemas.microsoft.com/office/drawing/2014/chartex" xmlns:cx1="http://schemas.microsoft.com/office/drawing/2015/9/8/chartex" xmlns:cx2="http://schemas.microsoft.com/office/drawing/2015/10/21/chartex" xmlns:cx3="http://schemas.microsoft.com/office/drawing/2016/5/9/chartex" xmlns:cx4="http://schemas.microsoft.com/office/drawing/2016/5/10/chartex" xmlns:cx5="http://schemas.microsoft.com/office/drawing/2016/5/11/chartex" xmlns:cx6="http://schemas.microsoft.com/office/drawing/2016/5/12/chartex" xmlns:cx7="http://schemas.microsoft.com/office/drawing/2016/5/13/chartex" xmlns:cx8="http://schemas.microsoft.com/office/drawing/2016/5/14/chartex" xmlns:mc="http://schemas.openxmlformats.org/markup-compatibility/2006" xmlns:aink="http://schemas.microsoft.com/office/drawing/2016/ink" xmlns:am3d="http://schemas.microsoft.com/office/drawing/2017/model3d" xmlns:o="urn:schemas-microsoft-com:office:office" xmlns:r="http://schemas.openxmlformats.org/officeDocument/2006/relationships" xmlns:m="http://schemas.openxmlformats.org/officeDocument/2006/math" xmlns:v="urn:schemas-microsoft-com:vml" xmlns:wp14="http://schemas.microsoft.com/office/word/2010/wordprocessingDrawing" xmlns:wp="http://schemas.openxmlformats.org/drawingml/2006/wordprocessingDrawing" xmlns:w10="urn:schemas-microsoft-com:office:word" xmlns:w="http://schemas.openxmlformats.org/wordprocessingml/2006/main" xmlns:w14="http://schemas.microsoft.com/office/word/2010/wordml" xmlns:w15="http://schemas.microsoft.com/office/word/2012/wordml" xmlns:w16cex="http://schemas.microsoft.com/office/word/2018/wordml/cex" xmlns:w16cid="http://schemas.microsoft.com/office/word/2016/wordml/cid" xmlns:w16="http://schemas.microsoft.com/office/word/2018/wordml" xmlns:w16sdtdh="http://schemas.microsoft.com/office/word/2020/wordml/sdtdatahash" xmlns:w16se="http://schemas.microsoft.com/office/word/2015/wordml/symex" xmlns:wpg="http://schemas.microsoft.com/office/word/2010/wordprocessingGroup" xmlns:wpi="http://schemas.microsoft.com/office/word/2010/wordprocessingInk" xmlns:wne="http://schemas.microsoft.com/office/word/2006/wordml" xmlns:wps="http://schemas.microsoft.com/office/word/2010/wordprocessingShape" mc:Ignorable="w14 w15 w16se w16cid w16 w16cex w16sdtdh wp14">
   <w:abstractNum w:abstractNumId="0" w15:restartNumberingAfterBreak="0">
     <w:nsid w:val="198C544A"/>
     <w:multiLevelType w:val="hybridMultilevel"/>
-    <w:tmpl w:val="DD6C3B7C"/>
+    <w:tmpl w:val="F32A1BDE"/>
     <w:lvl w:ilvl="0" w:tplc="04090001">
       <w:start w:val="1"/>
       <w:numFmt w:val="bullet"/>
@@ -415,6 +460,119 @@
     </w:lvl>
   </w:abstractNum>
   <w:abstractNum w:abstractNumId="1" w15:restartNumberingAfterBreak="0">
+    <w:nsid w:val="38236562"/>
+    <w:multiLevelType w:val="hybridMultilevel"/>
+    <w:tmpl w:val="37B80FA4"/>
+    <w:lvl w:ilvl="0" w:tplc="04090001">
+      <w:start w:val="1"/>
+      <w:numFmt w:val="bullet"/>
+      <w:lvlText w:val=""/>
+      <w:lvlJc w:val="left"/>
+      <w:pPr>
+        <w:ind w:left="720" w:hanging="360"/>
+      </w:pPr>
+      <w:rPr>
+        <w:rFonts w:ascii="Symbol" w:hAnsi="Symbol" w:hint="default"/>
+      </w:rPr>
+    </w:lvl>
+    <w:lvl w:ilvl="1" w:tplc="04090003" w:tentative="1">
+      <w:start w:val="1"/>
+      <w:numFmt w:val="bullet"/>
+      <w:lvlText w:val="o"/>
+      <w:lvlJc w:val="left"/>
+      <w:pPr>
+        <w:ind w:left="1440" w:hanging="360"/>
+      </w:pPr>
+      <w:rPr>
+        <w:rFonts w:ascii="Courier New" w:hAnsi="Courier New" w:cs="Courier New" w:hint="default"/>
+      </w:rPr>
+    </w:lvl>
+    <w:lvl w:ilvl="2" w:tplc="04090005" w:tentative="1">
+      <w:start w:val="1"/>
+      <w:numFmt w:val="bullet"/>
+      <w:lvlText w:val=""/>
+      <w:lvlJc w:val="left"/>
+      <w:pPr>
+        <w:ind w:left="2160" w:hanging="360"/>
+      </w:pPr>
+      <w:rPr>
+        <w:rFonts w:ascii="Wingdings" w:hAnsi="Wingdings" w:hint="default"/>
+      </w:rPr>
+    </w:lvl>
+    <w:lvl w:ilvl="3" w:tplc="04090001" w:tentative="1">
+      <w:start w:val="1"/>
+      <w:numFmt w:val="bullet"/>
+      <w:lvlText w:val=""/>
+      <w:lvlJc w:val="left"/>
+      <w:pPr>
+        <w:ind w:left="2880" w:hanging="360"/>
+      </w:pPr>
+      <w:rPr>
+        <w:rFonts w:ascii="Symbol" w:hAnsi="Symbol" w:hint="default"/>
+      </w:rPr>
+    </w:lvl>
+    <w:lvl w:ilvl="4" w:tplc="04090003" w:tentative="1">
+      <w:start w:val="1"/>
+      <w:numFmt w:val="bullet"/>
+      <w:lvlText w:val="o"/>
+      <w:lvlJc w:val="left"/>
+      <w:pPr>
+        <w:ind w:left="3600" w:hanging="360"/>
+      </w:pPr>
+      <w:rPr>
+        <w:rFonts w:ascii="Courier New" w:hAnsi="Courier New" w:cs="Courier New" w:hint="default"/>
+      </w:rPr>
+    </w:lvl>
+    <w:lvl w:ilvl="5" w:tplc="04090005" w:tentative="1">
+      <w:start w:val="1"/>
+      <w:numFmt w:val="bullet"/>
+      <w:lvlText w:val=""/>
+      <w:lvlJc w:val="left"/>
+      <w:pPr>
+        <w:ind w:left="4320" w:hanging="360"/>
+      </w:pPr>
+      <w:rPr>
+        <w:rFonts w:ascii="Wingdings" w:hAnsi="Wingdings" w:hint="default"/>
+      </w:rPr>
+    </w:lvl>
+    <w:lvl w:ilvl="6" w:tplc="04090001" w:tentative="1">
+      <w:start w:val="1"/>
+      <w:numFmt w:val="bullet"/>
+      <w:lvlText w:val=""/>
+      <w:lvlJc w:val="left"/>
+      <w:pPr>
+        <w:ind w:left="5040" w:hanging="360"/>
+      </w:pPr>
+      <w:rPr>
+        <w:rFonts w:ascii="Symbol" w:hAnsi="Symbol" w:hint="default"/>
+      </w:rPr>
+    </w:lvl>
+    <w:lvl w:ilvl="7" w:tplc="04090003" w:tentative="1">
+      <w:start w:val="1"/>
+      <w:numFmt w:val="bullet"/>
+      <w:lvlText w:val="o"/>
+      <w:lvlJc w:val="left"/>
+      <w:pPr>
+        <w:ind w:left="5760" w:hanging="360"/>
+      </w:pPr>
+      <w:rPr>
+        <w:rFonts w:ascii="Courier New" w:hAnsi="Courier New" w:cs="Courier New" w:hint="default"/>
+      </w:rPr>
+    </w:lvl>
+    <w:lvl w:ilvl="8" w:tplc="04090005" w:tentative="1">
+      <w:start w:val="1"/>
+      <w:numFmt w:val="bullet"/>
+      <w:lvlText w:val=""/>
+      <w:lvlJc w:val="left"/>
+      <w:pPr>
+        <w:ind w:left="6480" w:hanging="360"/>
+      </w:pPr>
+      <w:rPr>
+        <w:rFonts w:ascii="Wingdings" w:hAnsi="Wingdings" w:hint="default"/>
+      </w:rPr>
+    </w:lvl>
+  </w:abstractNum>
+  <w:abstractNum w:abstractNumId="2" w15:restartNumberingAfterBreak="0">
     <w:nsid w:val="42A74A3F"/>
     <w:multiLevelType w:val="hybridMultilevel"/>
     <w:tmpl w:val="0FA215CC"/>
@@ -527,17 +685,136 @@
       </w:rPr>
     </w:lvl>
   </w:abstractNum>
+  <w:abstractNum w:abstractNumId="3" w15:restartNumberingAfterBreak="0">
+    <w:nsid w:val="7B3B5094"/>
+    <w:multiLevelType w:val="hybridMultilevel"/>
+    <w:tmpl w:val="2816380A"/>
+    <w:lvl w:ilvl="0" w:tplc="04090001">
+      <w:start w:val="1"/>
+      <w:numFmt w:val="bullet"/>
+      <w:lvlText w:val=""/>
+      <w:lvlJc w:val="left"/>
+      <w:pPr>
+        <w:ind w:left="720" w:hanging="360"/>
+      </w:pPr>
+      <w:rPr>
+        <w:rFonts w:ascii="Symbol" w:hAnsi="Symbol" w:hint="default"/>
+      </w:rPr>
+    </w:lvl>
+    <w:lvl w:ilvl="1" w:tplc="04090003" w:tentative="1">
+      <w:start w:val="1"/>
+      <w:numFmt w:val="bullet"/>
+      <w:lvlText w:val="o"/>
+      <w:lvlJc w:val="left"/>
+      <w:pPr>
+        <w:ind w:left="1440" w:hanging="360"/>
+      </w:pPr>
+      <w:rPr>
+        <w:rFonts w:ascii="Courier New" w:hAnsi="Courier New" w:cs="Courier New" w:hint="default"/>
+      </w:rPr>
+    </w:lvl>
+    <w:lvl w:ilvl="2" w:tplc="04090005" w:tentative="1">
+      <w:start w:val="1"/>
+      <w:numFmt w:val="bullet"/>
+      <w:lvlText w:val=""/>
+      <w:lvlJc w:val="left"/>
+      <w:pPr>
+        <w:ind w:left="2160" w:hanging="360"/>
+      </w:pPr>
+      <w:rPr>
+        <w:rFonts w:ascii="Wingdings" w:hAnsi="Wingdings" w:hint="default"/>
+      </w:rPr>
+    </w:lvl>
+    <w:lvl w:ilvl="3" w:tplc="04090001" w:tentative="1">
+      <w:start w:val="1"/>
+      <w:numFmt w:val="bullet"/>
+      <w:lvlText w:val=""/>
+      <w:lvlJc w:val="left"/>
+      <w:pPr>
+        <w:ind w:left="2880" w:hanging="360"/>
+      </w:pPr>
+      <w:rPr>
+        <w:rFonts w:ascii="Symbol" w:hAnsi="Symbol" w:hint="default"/>
+      </w:rPr>
+    </w:lvl>
+    <w:lvl w:ilvl="4" w:tplc="04090003" w:tentative="1">
+      <w:start w:val="1"/>
+      <w:numFmt w:val="bullet"/>
+      <w:lvlText w:val="o"/>
+      <w:lvlJc w:val="left"/>
+      <w:pPr>
+        <w:ind w:left="3600" w:hanging="360"/>
+      </w:pPr>
+      <w:rPr>
+        <w:rFonts w:ascii="Courier New" w:hAnsi="Courier New" w:cs="Courier New" w:hint="default"/>
+      </w:rPr>
+    </w:lvl>
+    <w:lvl w:ilvl="5" w:tplc="04090005" w:tentative="1">
+      <w:start w:val="1"/>
+      <w:numFmt w:val="bullet"/>
+      <w:lvlText w:val=""/>
+      <w:lvlJc w:val="left"/>
+      <w:pPr>
+        <w:ind w:left="4320" w:hanging="360"/>
+      </w:pPr>
+      <w:rPr>
+        <w:rFonts w:ascii="Wingdings" w:hAnsi="Wingdings" w:hint="default"/>
+      </w:rPr>
+    </w:lvl>
+    <w:lvl w:ilvl="6" w:tplc="04090001" w:tentative="1">
+      <w:start w:val="1"/>
+      <w:numFmt w:val="bullet"/>
+      <w:lvlText w:val=""/>
+      <w:lvlJc w:val="left"/>
+      <w:pPr>
+        <w:ind w:left="5040" w:hanging="360"/>
+      </w:pPr>
+      <w:rPr>
+        <w:rFonts w:ascii="Symbol" w:hAnsi="Symbol" w:hint="default"/>
+      </w:rPr>
+    </w:lvl>
+    <w:lvl w:ilvl="7" w:tplc="04090003" w:tentative="1">
+      <w:start w:val="1"/>
+      <w:numFmt w:val="bullet"/>
+      <w:lvlText w:val="o"/>
+      <w:lvlJc w:val="left"/>
+      <w:pPr>
+        <w:ind w:left="5760" w:hanging="360"/>
+      </w:pPr>
+      <w:rPr>
+        <w:rFonts w:ascii="Courier New" w:hAnsi="Courier New" w:cs="Courier New" w:hint="default"/>
+      </w:rPr>
+    </w:lvl>
+    <w:lvl w:ilvl="8" w:tplc="04090005" w:tentative="1">
+      <w:start w:val="1"/>
+      <w:numFmt w:val="bullet"/>
+      <w:lvlText w:val=""/>
+      <w:lvlJc w:val="left"/>
+      <w:pPr>
+        <w:ind w:left="6480" w:hanging="360"/>
+      </w:pPr>
+      <w:rPr>
+        <w:rFonts w:ascii="Wingdings" w:hAnsi="Wingdings" w:hint="default"/>
+      </w:rPr>
+    </w:lvl>
+  </w:abstractNum>
   <w:num w:numId="1">
-    <w:abstractNumId w:val="1"/>
+    <w:abstractNumId w:val="2"/>
   </w:num>
   <w:num w:numId="2">
     <w:abstractNumId w:val="0"/>
+  </w:num>
+  <w:num w:numId="3">
+    <w:abstractNumId w:val="1"/>
+  </w:num>
+  <w:num w:numId="4">
+    <w:abstractNumId w:val="3"/>
   </w:num>
 </w:numbering>
 </file>
 
 <file path=word/styles.xml><?xml version="1.0" encoding="utf-8"?>
-<w:styles xmlns:mc="http://schemas.openxmlformats.org/markup-compatibility/2006" xmlns:r="http://schemas.openxmlformats.org/officeDocument/2006/relationships" xmlns:w="http://schemas.openxmlformats.org/wordprocessingml/2006/main" xmlns:w14="http://schemas.microsoft.com/office/word/2010/wordml" xmlns:w15="http://schemas.microsoft.com/office/word/2012/wordml" xmlns:w16cex="http://schemas.microsoft.com/office/word/2018/wordml/cex" xmlns:w16cid="http://schemas.microsoft.com/office/word/2016/wordml/cid" xmlns:w16="http://schemas.microsoft.com/office/word/2018/wordml" xmlns:w16se="http://schemas.microsoft.com/office/word/2015/wordml/symex" mc:Ignorable="w14 w15 w16se w16cid w16 w16cex">
+<w:styles xmlns:mc="http://schemas.openxmlformats.org/markup-compatibility/2006" xmlns:r="http://schemas.openxmlformats.org/officeDocument/2006/relationships" xmlns:w="http://schemas.openxmlformats.org/wordprocessingml/2006/main" xmlns:w14="http://schemas.microsoft.com/office/word/2010/wordml" xmlns:w15="http://schemas.microsoft.com/office/word/2012/wordml" xmlns:w16cex="http://schemas.microsoft.com/office/word/2018/wordml/cex" xmlns:w16cid="http://schemas.microsoft.com/office/word/2016/wordml/cid" xmlns:w16="http://schemas.microsoft.com/office/word/2018/wordml" xmlns:w16sdtdh="http://schemas.microsoft.com/office/word/2020/wordml/sdtdatahash" xmlns:w16se="http://schemas.microsoft.com/office/word/2015/wordml/symex" mc:Ignorable="w14 w15 w16se w16cid w16 w16cex w16sdtdh">
   <w:docDefaults>
     <w:rPrDefault>
       <w:rPr>
